--- a/机器学习作业7报告.docx
+++ b/机器学习作业7报告.docx
@@ -3,9 +3,17 @@
 <w:document xmlns:wpc="http://schemas.microsoft.com/office/word/2010/wordprocessingCanvas" xmlns:cx="http://schemas.microsoft.com/office/drawing/2014/chartex" xmlns:cx1="http://schemas.microsoft.com/office/drawing/2015/9/8/chartex" xmlns:cx2="http://schemas.microsoft.com/office/drawing/2015/10/21/chartex" xmlns:cx3="http://schemas.microsoft.com/office/drawing/2016/5/9/chartex" xmlns:cx4="http://schemas.microsoft.com/office/drawing/2016/5/10/chartex" xmlns:cx5="http://schemas.microsoft.com/office/drawing/2016/5/11/chartex" xmlns:cx6="http://schemas.microsoft.com/office/drawing/2016/5/12/chartex" xmlns:cx7="http://schemas.microsoft.com/office/drawing/2016/5/13/chartex" xmlns:cx8="http://schemas.microsoft.com/office/drawing/2016/5/14/chartex" xmlns:mc="http://schemas.openxmlformats.org/markup-compatibility/2006" xmlns:aink="http://schemas.microsoft.com/office/drawing/2016/ink" xmlns:am3d="http://schemas.microsoft.com/office/drawing/2017/model3d" xmlns:o="urn:schemas-microsoft-com:office:office" xmlns:r="http://schemas.openxmlformats.org/officeDocument/2006/relationships" xmlns:m="http://schemas.openxmlformats.org/officeDocument/2006/math" xmlns:v="urn:schemas-microsoft-com:vml" xmlns:wp14="http://schemas.microsoft.com/office/word/2010/wordprocessingDrawing" xmlns:wp="http://schemas.openxmlformats.org/drawingml/2006/wordprocessingDrawing" xmlns:w10="urn:schemas-microsoft-com:office:word" xmlns:w="http://schemas.openxmlformats.org/wordprocessingml/2006/main" xmlns:w14="http://schemas.microsoft.com/office/word/2010/wordml" xmlns:w15="http://schemas.microsoft.com/office/word/2012/wordml" xmlns:w16cex="http://schemas.microsoft.com/office/word/2018/wordml/cex" xmlns:w16cid="http://schemas.microsoft.com/office/word/2016/wordml/cid" xmlns:w16="http://schemas.microsoft.com/office/word/2018/wordml" xmlns:w16se="http://schemas.microsoft.com/office/word/2015/wordml/symex" xmlns:wpg="http://schemas.microsoft.com/office/word/2010/wordprocessingGroup" xmlns:wpi="http://schemas.microsoft.com/office/word/2010/wordprocessingInk" xmlns:wne="http://schemas.microsoft.com/office/word/2006/wordml" xmlns:wps="http://schemas.microsoft.com/office/word/2010/wordprocessingShape" mc:Ignorable="w14 w15 w16se w16cid w16 w16cex wp14">
   <w:body>
     <w:p>
-      <w:r>
-        <w:rPr>
-          <w:rFonts w:hint="eastAsia"/>
+      <w:pPr>
+        <w:rPr>
+          <w:sz w:val="32"/>
+          <w:szCs w:val="32"/>
+        </w:rPr>
+      </w:pPr>
+      <w:r>
+        <w:rPr>
+          <w:rFonts w:hint="eastAsia"/>
+          <w:sz w:val="32"/>
+          <w:szCs w:val="32"/>
         </w:rPr>
         <w:t>机器学习作业7报告：</w:t>
       </w:r>
@@ -19,10 +27,16 @@
           <w:numId w:val="1"/>
         </w:numPr>
         <w:ind w:firstLineChars="0"/>
-      </w:pPr>
-      <w:r>
-        <w:rPr>
-          <w:rFonts w:hint="eastAsia"/>
+        <w:rPr>
+          <w:sz w:val="28"/>
+          <w:szCs w:val="28"/>
+        </w:rPr>
+      </w:pPr>
+      <w:r>
+        <w:rPr>
+          <w:rFonts w:hint="eastAsia"/>
+          <w:sz w:val="28"/>
+          <w:szCs w:val="28"/>
         </w:rPr>
         <w:t>论文分析：</w:t>
       </w:r>
@@ -31,10 +45,16 @@
       <w:pPr>
         <w:pStyle w:val="a3"/>
         <w:ind w:left="360" w:firstLineChars="0" w:firstLine="0"/>
-      </w:pPr>
-      <w:r>
-        <w:rPr>
-          <w:rFonts w:hint="eastAsia"/>
+        <w:rPr>
+          <w:sz w:val="28"/>
+          <w:szCs w:val="28"/>
+        </w:rPr>
+      </w:pPr>
+      <w:r>
+        <w:rPr>
+          <w:rFonts w:hint="eastAsia"/>
+          <w:sz w:val="28"/>
+          <w:szCs w:val="28"/>
         </w:rPr>
         <w:t>这个论文主要是在对抗学习的基础上加入了判别器网络，来实现将对抗学习增加半监督的功能，</w:t>
       </w:r>
@@ -43,10 +63,16 @@
       <w:pPr>
         <w:pStyle w:val="a3"/>
         <w:ind w:left="360" w:firstLineChars="0" w:firstLine="0"/>
-      </w:pPr>
-      <w:r>
-        <w:rPr>
-          <w:rFonts w:hint="eastAsia"/>
+        <w:rPr>
+          <w:sz w:val="28"/>
+          <w:szCs w:val="28"/>
+        </w:rPr>
+      </w:pPr>
+      <w:r>
+        <w:rPr>
+          <w:rFonts w:hint="eastAsia"/>
+          <w:sz w:val="28"/>
+          <w:szCs w:val="28"/>
         </w:rPr>
         <w:t>通过训练两个神经网络来进行最小化和最大化的博弈：利用鉴别器D来区分样本的真假利用生成器G试图生成真实样本来愚弄鉴别器。</w:t>
       </w:r>
@@ -55,8 +81,16 @@
       <w:pPr>
         <w:pStyle w:val="a3"/>
         <w:ind w:left="360" w:firstLineChars="0" w:firstLine="0"/>
-      </w:pPr>
-      <w:r>
+        <w:rPr>
+          <w:sz w:val="28"/>
+          <w:szCs w:val="28"/>
+        </w:rPr>
+      </w:pPr>
+      <w:r>
+        <w:rPr>
+          <w:sz w:val="28"/>
+          <w:szCs w:val="28"/>
+        </w:rPr>
         <w:t>我使用GAN来估计密度子图，然后在密度空白区域生成样本。然后我们要求分类器先对假样本进行识别，然后再将其分类。这样，将假样本与真样本区分开来，会导致学习到的分类函数在密度间隙附近具有更高的曲率，从而削弱跨密度间隙传播的效果（如图1右图所示）。同时，在每个子图内部，由于有监督的降损技术和一般的平滑技术，例如随机层，对正确标签的置信度将逐渐提高。</w:t>
       </w:r>
     </w:p>
@@ -65,14 +99,101 @@
         <w:pStyle w:val="a3"/>
         <w:ind w:left="360" w:firstLineChars="0" w:firstLine="0"/>
         <w:rPr>
-          <w:rFonts w:hint="eastAsia"/>
-        </w:rPr>
-      </w:pPr>
-      <w:r>
-        <w:rPr>
-          <w:rFonts w:hint="eastAsia"/>
+          <w:sz w:val="28"/>
+          <w:szCs w:val="28"/>
+        </w:rPr>
+      </w:pPr>
+      <w:r>
+        <w:rPr>
+          <w:rFonts w:hint="eastAsia"/>
+          <w:sz w:val="28"/>
+          <w:szCs w:val="28"/>
         </w:rPr>
         <w:t>通过归一化来降低边缘节点的影响，通过将假节点链接到最近的实节点，然后求解拉普拉斯正则化假节点不能分配给未标记的节点，损失计算也只考虑真实节点的边。</w:t>
+      </w:r>
+    </w:p>
+    <w:p>
+      <w:pPr>
+        <w:pStyle w:val="a3"/>
+        <w:ind w:left="360" w:firstLineChars="0" w:firstLine="0"/>
+        <w:rPr>
+          <w:sz w:val="28"/>
+          <w:szCs w:val="28"/>
+        </w:rPr>
+      </w:pPr>
+    </w:p>
+    <w:p>
+      <w:pPr>
+        <w:pStyle w:val="a3"/>
+        <w:ind w:left="360" w:firstLineChars="0" w:firstLine="0"/>
+        <w:rPr>
+          <w:sz w:val="28"/>
+          <w:szCs w:val="28"/>
+        </w:rPr>
+      </w:pPr>
+      <w:r>
+        <w:rPr>
+          <w:rFonts w:hint="eastAsia"/>
+          <w:sz w:val="28"/>
+          <w:szCs w:val="28"/>
+        </w:rPr>
+        <w:t>文章最后通过平衡验证和空间效率比较</w:t>
+      </w:r>
+      <w:r>
+        <w:rPr>
+          <w:rFonts w:hint="eastAsia"/>
+          <w:sz w:val="28"/>
+          <w:szCs w:val="28"/>
+        </w:rPr>
+        <w:t>对比了半监督的对抗学习和</w:t>
+      </w:r>
+      <w:proofErr w:type="spellStart"/>
+      <w:r>
+        <w:rPr>
+          <w:rFonts w:hint="eastAsia"/>
+          <w:sz w:val="28"/>
+          <w:szCs w:val="28"/>
+        </w:rPr>
+        <w:t>De</w:t>
+      </w:r>
+      <w:r>
+        <w:rPr>
+          <w:sz w:val="28"/>
+          <w:szCs w:val="28"/>
+        </w:rPr>
+        <w:t>epwalk</w:t>
+      </w:r>
+      <w:proofErr w:type="spellEnd"/>
+      <w:r>
+        <w:rPr>
+          <w:sz w:val="28"/>
+          <w:szCs w:val="28"/>
+        </w:rPr>
+        <w:t xml:space="preserve"> </w:t>
+      </w:r>
+      <w:r>
+        <w:rPr>
+          <w:rFonts w:hint="eastAsia"/>
+          <w:sz w:val="28"/>
+          <w:szCs w:val="28"/>
+        </w:rPr>
+        <w:t>，</w:t>
+      </w:r>
+      <w:r>
+        <w:rPr>
+          <w:rFonts w:hint="eastAsia"/>
+          <w:sz w:val="28"/>
+          <w:szCs w:val="28"/>
+        </w:rPr>
+        <w:t>GCN</w:t>
+      </w:r>
+      <w:r>
+        <w:rPr>
+          <w:rFonts w:hint="eastAsia"/>
+          <w:sz w:val="28"/>
+          <w:szCs w:val="28"/>
+        </w:rPr>
+        <w:t>之间的对比。</w:t>
       </w:r>
     </w:p>
     <w:p>
@@ -84,7 +205,130 @@
         </w:numPr>
         <w:ind w:firstLineChars="0"/>
         <w:rPr>
-          <w:rFonts w:hint="eastAsia"/>
+          <w:sz w:val="28"/>
+          <w:szCs w:val="28"/>
+        </w:rPr>
+      </w:pPr>
+      <w:r>
+        <w:rPr>
+          <w:rFonts w:hint="eastAsia"/>
+          <w:sz w:val="28"/>
+          <w:szCs w:val="28"/>
+        </w:rPr>
+        <w:t>代码使用和参考</w:t>
+      </w:r>
+    </w:p>
+    <w:p>
+      <w:pPr>
+        <w:widowControl/>
+        <w:jc w:val="left"/>
+        <w:rPr>
+          <w:rFonts w:ascii="宋体" w:eastAsia="宋体" w:hAnsi="宋体" w:cs="宋体"/>
+          <w:kern w:val="0"/>
+          <w:sz w:val="24"/>
+        </w:rPr>
+      </w:pPr>
+      <w:r>
+        <w:rPr>
+          <w:rFonts w:hint="eastAsia"/>
+          <w:sz w:val="28"/>
+          <w:szCs w:val="28"/>
+        </w:rPr>
+        <w:t>参考了：</w:t>
+      </w:r>
+      <w:hyperlink r:id="rId5" w:history="1">
+        <w:r>
+          <w:rPr>
+            <w:rFonts w:ascii="宋体" w:eastAsia="宋体" w:hAnsi="宋体" w:cs="宋体"/>
+            <w:color w:val="0000FF"/>
+            <w:kern w:val="0"/>
+            <w:sz w:val="24"/>
+            <w:u w:val="single"/>
+          </w:rPr>
+          <w:t>https://github.com/THUDM/GraphSGAN</w:t>
+        </w:r>
+      </w:hyperlink>
+    </w:p>
+    <w:p>
+      <w:pPr>
+        <w:rPr>
+          <w:sz w:val="28"/>
+          <w:szCs w:val="28"/>
+        </w:rPr>
+      </w:pPr>
+      <w:r>
+        <w:rPr>
+          <w:rFonts w:hint="eastAsia"/>
+          <w:sz w:val="28"/>
+          <w:szCs w:val="28"/>
+        </w:rPr>
+        <w:t>在老师提供的阿里云内成功运行了这个代码；</w:t>
+      </w:r>
+    </w:p>
+    <w:p>
+      <w:pPr>
+        <w:rPr>
+          <w:sz w:val="28"/>
+          <w:szCs w:val="28"/>
+        </w:rPr>
+      </w:pPr>
+      <w:r>
+        <w:rPr>
+          <w:sz w:val="28"/>
+          <w:szCs w:val="28"/>
+        </w:rPr>
+        <w:lastRenderedPageBreak/>
+        <w:drawing>
+          <wp:inline distT="0" distB="0" distL="0" distR="0" wp14:anchorId="4AFA7CF6" wp14:editId="78F27E0E">
+            <wp:extent cx="5270500" cy="2747645"/>
+            <wp:effectExtent l="0" t="0" r="0" b="0"/>
+            <wp:docPr id="1" name="图片 1"/>
+            <wp:cNvGraphicFramePr>
+              <a:graphicFrameLocks xmlns:a="http://schemas.openxmlformats.org/drawingml/2006/main" noChangeAspect="1"/>
+            </wp:cNvGraphicFramePr>
+            <a:graphic xmlns:a="http://schemas.openxmlformats.org/drawingml/2006/main">
+              <a:graphicData uri="http://schemas.openxmlformats.org/drawingml/2006/picture">
+                <pic:pic xmlns:pic="http://schemas.openxmlformats.org/drawingml/2006/picture">
+                  <pic:nvPicPr>
+                    <pic:cNvPr id="1" name=""/>
+                    <pic:cNvPicPr/>
+                  </pic:nvPicPr>
+                  <pic:blipFill>
+                    <a:blip r:embed="rId6"/>
+                    <a:stretch>
+                      <a:fillRect/>
+                    </a:stretch>
+                  </pic:blipFill>
+                  <pic:spPr>
+                    <a:xfrm>
+                      <a:off x="0" y="0"/>
+                      <a:ext cx="5270500" cy="2747645"/>
+                    </a:xfrm>
+                    <a:prstGeom prst="rect">
+                      <a:avLst/>
+                    </a:prstGeom>
+                  </pic:spPr>
+                </pic:pic>
+              </a:graphicData>
+            </a:graphic>
+          </wp:inline>
+        </w:drawing>
+      </w:r>
+    </w:p>
+    <w:p>
+      <w:pPr>
+        <w:rPr>
+          <w:sz w:val="28"/>
+          <w:szCs w:val="28"/>
+        </w:rPr>
+      </w:pPr>
+    </w:p>
+    <w:p>
+      <w:pPr>
+        <w:rPr>
+          <w:rFonts w:hint="eastAsia"/>
+          <w:sz w:val="28"/>
+          <w:szCs w:val="28"/>
         </w:rPr>
       </w:pPr>
     </w:p>
@@ -629,6 +873,18 @@
       <w:ind w:firstLineChars="200" w:firstLine="420"/>
     </w:pPr>
   </w:style>
+  <w:style w:type="character" w:styleId="a4">
+    <w:name w:val="Hyperlink"/>
+    <w:basedOn w:val="a0"/>
+    <w:uiPriority w:val="99"/>
+    <w:semiHidden/>
+    <w:unhideWhenUsed/>
+    <w:rsid w:val="00FC120A"/>
+    <w:rPr>
+      <w:color w:val="0000FF"/>
+      <w:u w:val="single"/>
+    </w:rPr>
+  </w:style>
 </w:styles>
 </file>
 
